--- a/BD HSG 11 2025/2502 - Tham lam/Tham lam 3.docx
+++ b/BD HSG 11 2025/2502 - Tham lam/Tham lam 3.docx
@@ -755,6 +755,713 @@
         </w:rPr>
       </w:pPr>
     </w:p>
+    <w:p>
+      <w:pPr>
+        <w:pStyle w:val="Heading1"/>
+        <w:numPr>
+          <w:ilvl w:val="0"/>
+          <w:numId w:val="6"/>
+        </w:numPr>
+        <w:tabs>
+          <w:tab w:val="num" w:pos="360"/>
+        </w:tabs>
+        <w:ind w:left="0" w:firstLine="0"/>
+        <w:rPr>
+          <w:rStyle w:val="Strong"/>
+          <w:sz w:val="38"/>
+          <w:szCs w:val="36"/>
+        </w:rPr>
+      </w:pPr>
+      <w:r>
+        <w:rPr>
+          <w:rStyle w:val="Strong"/>
+          <w:sz w:val="38"/>
+          <w:szCs w:val="36"/>
+        </w:rPr>
+        <w:lastRenderedPageBreak/>
+        <w:t>Bảng chữ cái</w:t>
+      </w:r>
+      <w:r>
+        <w:rPr>
+          <w:rStyle w:val="Strong"/>
+          <w:sz w:val="38"/>
+          <w:szCs w:val="36"/>
+        </w:rPr>
+        <w:tab/>
+      </w:r>
+      <w:r>
+        <w:rPr>
+          <w:rStyle w:val="Strong"/>
+          <w:sz w:val="38"/>
+          <w:szCs w:val="36"/>
+        </w:rPr>
+        <w:tab/>
+      </w:r>
+      <w:r>
+        <w:rPr>
+          <w:rStyle w:val="Strong"/>
+          <w:sz w:val="38"/>
+          <w:szCs w:val="36"/>
+        </w:rPr>
+        <w:tab/>
+      </w:r>
+      <w:r>
+        <w:rPr>
+          <w:rStyle w:val="Strong"/>
+          <w:sz w:val="38"/>
+          <w:szCs w:val="36"/>
+        </w:rPr>
+        <w:tab/>
+        <w:t>Tên file: ALPHABET.</w:t>
+      </w:r>
+      <w:r>
+        <w:rPr>
+          <w:rStyle w:val="Strong"/>
+          <w:sz w:val="38"/>
+          <w:szCs w:val="36"/>
+        </w:rPr>
+        <w:t>*</w:t>
+      </w:r>
+    </w:p>
+    <w:p>
+      <w:pPr>
+        <w:spacing w:line="276" w:lineRule="auto"/>
+        <w:jc w:val="both"/>
+        <w:rPr>
+          <w:sz w:val="28"/>
+          <w:szCs w:val="28"/>
+        </w:rPr>
+      </w:pPr>
+      <w:r>
+        <w:rPr>
+          <w:sz w:val="28"/>
+          <w:szCs w:val="28"/>
+        </w:rPr>
+        <w:t xml:space="preserve">Trong bài toán này, bạn phải vẽ một hình vuông bằng cách sử dụng bảng chữ cái tiếng Anh viết hoa. </w:t>
+      </w:r>
+    </w:p>
+    <w:p>
+      <w:pPr>
+        <w:spacing w:line="276" w:lineRule="auto"/>
+        <w:jc w:val="both"/>
+        <w:rPr>
+          <w:sz w:val="28"/>
+          <w:szCs w:val="28"/>
+        </w:rPr>
+      </w:pPr>
+      <w:r>
+        <w:rPr>
+          <w:sz w:val="28"/>
+          <w:szCs w:val="28"/>
+        </w:rPr>
+        <w:t>Để chính xác hơn, bạn sẽ được cung cấp một hình vuông với một số khối trống và các khối khác đã được điền sẵn cho bạn với một số chữ cái để làm cho công việc của bạn dễ dàng hơn. Bạn phải chèn ký tự vào mọi ô trống để toàn bộ lưới được lấp đầy bằng bảng chữ cái. Khi làm như vậy bạn phải đáp ứng các quy tắc sau:</w:t>
+      </w:r>
+    </w:p>
+    <w:p>
+      <w:pPr>
+        <w:spacing w:line="276" w:lineRule="auto"/>
+        <w:ind w:firstLine="720"/>
+        <w:jc w:val="both"/>
+        <w:rPr>
+          <w:sz w:val="28"/>
+          <w:szCs w:val="28"/>
+        </w:rPr>
+      </w:pPr>
+      <w:r>
+        <w:rPr>
+          <w:sz w:val="28"/>
+          <w:szCs w:val="28"/>
+        </w:rPr>
+        <w:t>1. Đảm bảo không có ô liền kề nào chứa cùng một chữ cái; hai ô liền kề nếu chúng có chung cạnh.</w:t>
+      </w:r>
+    </w:p>
+    <w:p>
+      <w:pPr>
+        <w:spacing w:line="276" w:lineRule="auto"/>
+        <w:ind w:firstLine="720"/>
+        <w:jc w:val="both"/>
+        <w:rPr>
+          <w:sz w:val="28"/>
+          <w:szCs w:val="28"/>
+        </w:rPr>
+      </w:pPr>
+      <w:r>
+        <w:rPr>
+          <w:sz w:val="28"/>
+          <w:szCs w:val="28"/>
+        </w:rPr>
+        <w:t>2. Có thể có nhiều cách để lấp đầy lưới điện. Bạn phải đảm bảo bạn điền vào bảng sao cho các chữ cái có thứ tự từ điển nhỏ nhất. Ở đây, hai lưới được kiểm tra theo thứ tự hàng khi so sánh theo từ điển.</w:t>
+      </w:r>
+    </w:p>
+    <w:p>
+      <w:pPr>
+        <w:spacing w:line="276" w:lineRule="auto"/>
+        <w:jc w:val="center"/>
+        <w:rPr>
+          <w:sz w:val="28"/>
+          <w:szCs w:val="28"/>
+        </w:rPr>
+      </w:pPr>
+      <w:r>
+        <w:rPr>
+          <w:sz w:val="28"/>
+          <w:szCs w:val="28"/>
+        </w:rPr>
+        <w:t>INPUT: ALPHABET.INP</w:t>
+      </w:r>
+    </w:p>
+    <w:p>
+      <w:pPr>
+        <w:pStyle w:val="ListParagraph"/>
+        <w:numPr>
+          <w:ilvl w:val="0"/>
+          <w:numId w:val="15"/>
+        </w:numPr>
+        <w:spacing w:after="160" w:line="276" w:lineRule="auto"/>
+        <w:jc w:val="both"/>
+        <w:rPr>
+          <w:sz w:val="32"/>
+          <w:szCs w:val="26"/>
+        </w:rPr>
+      </w:pPr>
+      <w:r>
+        <w:rPr>
+          <w:sz w:val="32"/>
+          <w:szCs w:val="26"/>
+        </w:rPr>
+        <w:t>Dòng đầu tiên chứa số nguyên dương T, số lượng bộ test</w:t>
+      </w:r>
+    </w:p>
+    <w:p>
+      <w:pPr>
+        <w:pStyle w:val="ListParagraph"/>
+        <w:numPr>
+          <w:ilvl w:val="0"/>
+          <w:numId w:val="15"/>
+        </w:numPr>
+        <w:spacing w:after="160" w:line="276" w:lineRule="auto"/>
+        <w:jc w:val="both"/>
+        <w:rPr>
+          <w:sz w:val="32"/>
+          <w:szCs w:val="26"/>
+        </w:rPr>
+      </w:pPr>
+      <w:r>
+        <w:rPr>
+          <w:sz w:val="32"/>
+          <w:szCs w:val="26"/>
+        </w:rPr>
+        <w:t>Mỗi bộ test có dạng:</w:t>
+      </w:r>
+    </w:p>
+    <w:p>
+      <w:pPr>
+        <w:pStyle w:val="ListParagraph"/>
+        <w:numPr>
+          <w:ilvl w:val="1"/>
+          <w:numId w:val="15"/>
+        </w:numPr>
+        <w:spacing w:after="160" w:line="276" w:lineRule="auto"/>
+        <w:jc w:val="both"/>
+        <w:rPr>
+          <w:sz w:val="32"/>
+          <w:szCs w:val="26"/>
+        </w:rPr>
+      </w:pPr>
+      <w:r>
+        <w:rPr>
+          <w:sz w:val="32"/>
+          <w:szCs w:val="26"/>
+        </w:rPr>
+        <w:t>Dòng đầu chứa số nguyên dương n (n  ≤ 20), kích thước của bảng hình vuông.</w:t>
+      </w:r>
+    </w:p>
+    <w:p>
+      <w:pPr>
+        <w:pStyle w:val="ListParagraph"/>
+        <w:numPr>
+          <w:ilvl w:val="1"/>
+          <w:numId w:val="15"/>
+        </w:numPr>
+        <w:spacing w:after="160" w:line="276" w:lineRule="auto"/>
+        <w:jc w:val="both"/>
+        <w:rPr>
+          <w:sz w:val="32"/>
+          <w:szCs w:val="26"/>
+        </w:rPr>
+      </w:pPr>
+      <w:r>
+        <w:rPr>
+          <w:sz w:val="32"/>
+          <w:szCs w:val="26"/>
+        </w:rPr>
+        <w:t>n dòng tiếp theo, mỗi dòng chứa n ký tự ‘.’ (thể hiện ô trống) hoặc ký tự nào đó thuộc đoạn [‘A’, ‘Z’] (thể hiện ô đã được điền sẵn).</w:t>
+      </w:r>
+    </w:p>
+    <w:p>
+      <w:pPr>
+        <w:spacing w:line="276" w:lineRule="auto"/>
+        <w:jc w:val="center"/>
+        <w:rPr>
+          <w:sz w:val="28"/>
+          <w:szCs w:val="28"/>
+        </w:rPr>
+      </w:pPr>
+      <w:r>
+        <w:rPr>
+          <w:sz w:val="28"/>
+          <w:szCs w:val="28"/>
+        </w:rPr>
+        <w:t>OUTPUT: ALPHABET.OUT</w:t>
+      </w:r>
+    </w:p>
+    <w:p>
+      <w:pPr>
+        <w:pStyle w:val="ListParagraph"/>
+        <w:numPr>
+          <w:ilvl w:val="0"/>
+          <w:numId w:val="15"/>
+        </w:numPr>
+        <w:spacing w:after="160" w:line="276" w:lineRule="auto"/>
+        <w:jc w:val="both"/>
+        <w:rPr>
+          <w:sz w:val="32"/>
+          <w:szCs w:val="26"/>
+        </w:rPr>
+      </w:pPr>
+      <w:r>
+        <w:rPr>
+          <w:sz w:val="32"/>
+          <w:szCs w:val="26"/>
+        </w:rPr>
+        <w:t>Tương ứng mỗi test, tại test thứ i ghi ra từ “Case i:’</w:t>
+      </w:r>
+    </w:p>
+    <w:p>
+      <w:pPr>
+        <w:pStyle w:val="ListParagraph"/>
+        <w:numPr>
+          <w:ilvl w:val="0"/>
+          <w:numId w:val="15"/>
+        </w:numPr>
+        <w:spacing w:after="160" w:line="276" w:lineRule="auto"/>
+        <w:jc w:val="both"/>
+        <w:rPr>
+          <w:sz w:val="32"/>
+          <w:szCs w:val="26"/>
+        </w:rPr>
+      </w:pPr>
+      <w:r>
+        <w:rPr>
+          <w:sz w:val="32"/>
+          <w:szCs w:val="26"/>
+        </w:rPr>
+        <w:t>Các dòng tiếp theo ghi ra bảng chữ cái thoản mãn yêu cầu đề bài</w:t>
+      </w:r>
+    </w:p>
+    <w:p>
+      <w:pPr>
+        <w:spacing w:line="276" w:lineRule="auto"/>
+        <w:jc w:val="both"/>
+        <w:rPr>
+          <w:sz w:val="28"/>
+          <w:szCs w:val="28"/>
+        </w:rPr>
+      </w:pPr>
+      <w:r>
+        <w:rPr>
+          <w:sz w:val="28"/>
+          <w:szCs w:val="28"/>
+        </w:rPr>
+        <w:t>Ví dụ:</w:t>
+      </w:r>
+    </w:p>
+    <w:tbl>
+      <w:tblPr>
+        <w:tblStyle w:val="TableGrid"/>
+        <w:tblW w:w="0" w:type="auto"/>
+        <w:tblInd w:w="1129" w:type="dxa"/>
+        <w:tblLook w:val="04A0" w:firstRow="1" w:lastRow="0" w:firstColumn="1" w:lastColumn="0" w:noHBand="0" w:noVBand="1"/>
+      </w:tblPr>
+      <w:tblGrid>
+        <w:gridCol w:w="3402"/>
+        <w:gridCol w:w="3828"/>
+      </w:tblGrid>
+      <w:tr>
+        <w:tc>
+          <w:tcPr>
+            <w:tcW w:w="3402" w:type="dxa"/>
+          </w:tcPr>
+          <w:p>
+            <w:pPr>
+              <w:jc w:val="center"/>
+              <w:rPr>
+                <w:sz w:val="28"/>
+                <w:szCs w:val="28"/>
+              </w:rPr>
+            </w:pPr>
+            <w:r>
+              <w:rPr>
+                <w:sz w:val="28"/>
+                <w:szCs w:val="28"/>
+              </w:rPr>
+              <w:t>ALPHABET.INP</w:t>
+            </w:r>
+          </w:p>
+        </w:tc>
+        <w:tc>
+          <w:tcPr>
+            <w:tcW w:w="3828" w:type="dxa"/>
+          </w:tcPr>
+          <w:p>
+            <w:pPr>
+              <w:jc w:val="center"/>
+              <w:rPr>
+                <w:sz w:val="28"/>
+                <w:szCs w:val="28"/>
+              </w:rPr>
+            </w:pPr>
+            <w:r>
+              <w:rPr>
+                <w:sz w:val="28"/>
+                <w:szCs w:val="28"/>
+              </w:rPr>
+              <w:t>ALPHABET.OUT</w:t>
+            </w:r>
+          </w:p>
+        </w:tc>
+      </w:tr>
+      <w:tr>
+        <w:tc>
+          <w:tcPr>
+            <w:tcW w:w="3402" w:type="dxa"/>
+          </w:tcPr>
+          <w:p>
+            <w:pPr>
+              <w:jc w:val="both"/>
+              <w:rPr>
+                <w:rFonts w:ascii="Courier New" w:hAnsi="Courier New" w:cs="Courier New"/>
+                <w:sz w:val="28"/>
+                <w:szCs w:val="28"/>
+              </w:rPr>
+            </w:pPr>
+            <w:r>
+              <w:rPr>
+                <w:rFonts w:ascii="Courier New" w:hAnsi="Courier New" w:cs="Courier New"/>
+                <w:sz w:val="28"/>
+                <w:szCs w:val="28"/>
+              </w:rPr>
+              <w:t xml:space="preserve">2 </w:t>
+            </w:r>
+          </w:p>
+          <w:p>
+            <w:pPr>
+              <w:jc w:val="both"/>
+              <w:rPr>
+                <w:rFonts w:ascii="Courier New" w:hAnsi="Courier New" w:cs="Courier New"/>
+                <w:sz w:val="28"/>
+                <w:szCs w:val="28"/>
+              </w:rPr>
+            </w:pPr>
+            <w:r>
+              <w:rPr>
+                <w:rFonts w:ascii="Courier New" w:hAnsi="Courier New" w:cs="Courier New"/>
+                <w:sz w:val="28"/>
+                <w:szCs w:val="28"/>
+              </w:rPr>
+              <w:t xml:space="preserve">3 </w:t>
+            </w:r>
+          </w:p>
+          <w:p>
+            <w:pPr>
+              <w:jc w:val="both"/>
+              <w:rPr>
+                <w:rFonts w:ascii="Courier New" w:hAnsi="Courier New" w:cs="Courier New"/>
+                <w:sz w:val="28"/>
+                <w:szCs w:val="28"/>
+              </w:rPr>
+            </w:pPr>
+            <w:r>
+              <w:rPr>
+                <w:rFonts w:ascii="Courier New" w:hAnsi="Courier New" w:cs="Courier New"/>
+                <w:sz w:val="28"/>
+                <w:szCs w:val="28"/>
+              </w:rPr>
+              <w:t xml:space="preserve">... </w:t>
+            </w:r>
+          </w:p>
+          <w:p>
+            <w:pPr>
+              <w:jc w:val="both"/>
+              <w:rPr>
+                <w:rFonts w:ascii="Courier New" w:hAnsi="Courier New" w:cs="Courier New"/>
+                <w:sz w:val="28"/>
+                <w:szCs w:val="28"/>
+              </w:rPr>
+            </w:pPr>
+            <w:r>
+              <w:rPr>
+                <w:rFonts w:ascii="Courier New" w:hAnsi="Courier New" w:cs="Courier New"/>
+                <w:sz w:val="28"/>
+                <w:szCs w:val="28"/>
+              </w:rPr>
+              <w:t xml:space="preserve">... </w:t>
+            </w:r>
+          </w:p>
+          <w:p>
+            <w:pPr>
+              <w:jc w:val="both"/>
+              <w:rPr>
+                <w:rFonts w:ascii="Courier New" w:hAnsi="Courier New" w:cs="Courier New"/>
+                <w:sz w:val="28"/>
+                <w:szCs w:val="28"/>
+              </w:rPr>
+            </w:pPr>
+            <w:r>
+              <w:rPr>
+                <w:rFonts w:ascii="Courier New" w:hAnsi="Courier New" w:cs="Courier New"/>
+                <w:sz w:val="28"/>
+                <w:szCs w:val="28"/>
+              </w:rPr>
+              <w:t xml:space="preserve">... </w:t>
+            </w:r>
+          </w:p>
+          <w:p>
+            <w:pPr>
+              <w:jc w:val="both"/>
+              <w:rPr>
+                <w:rFonts w:ascii="Courier New" w:hAnsi="Courier New" w:cs="Courier New"/>
+                <w:sz w:val="28"/>
+                <w:szCs w:val="28"/>
+              </w:rPr>
+            </w:pPr>
+            <w:r>
+              <w:rPr>
+                <w:rFonts w:ascii="Courier New" w:hAnsi="Courier New" w:cs="Courier New"/>
+                <w:sz w:val="28"/>
+                <w:szCs w:val="28"/>
+              </w:rPr>
+              <w:t xml:space="preserve">3 </w:t>
+            </w:r>
+          </w:p>
+          <w:p>
+            <w:pPr>
+              <w:jc w:val="both"/>
+              <w:rPr>
+                <w:rFonts w:ascii="Courier New" w:hAnsi="Courier New" w:cs="Courier New"/>
+                <w:sz w:val="28"/>
+                <w:szCs w:val="28"/>
+              </w:rPr>
+            </w:pPr>
+            <w:r>
+              <w:rPr>
+                <w:rFonts w:ascii="Courier New" w:hAnsi="Courier New" w:cs="Courier New"/>
+                <w:sz w:val="28"/>
+                <w:szCs w:val="28"/>
+              </w:rPr>
+              <w:t xml:space="preserve">... </w:t>
+            </w:r>
+          </w:p>
+          <w:p>
+            <w:pPr>
+              <w:jc w:val="both"/>
+              <w:rPr>
+                <w:rFonts w:ascii="Courier New" w:hAnsi="Courier New" w:cs="Courier New"/>
+                <w:sz w:val="28"/>
+                <w:szCs w:val="28"/>
+              </w:rPr>
+            </w:pPr>
+            <w:r>
+              <w:rPr>
+                <w:rFonts w:ascii="Courier New" w:hAnsi="Courier New" w:cs="Courier New"/>
+                <w:sz w:val="28"/>
+                <w:szCs w:val="28"/>
+              </w:rPr>
+              <w:t xml:space="preserve">A.. </w:t>
+            </w:r>
+          </w:p>
+          <w:p>
+            <w:pPr>
+              <w:jc w:val="both"/>
+              <w:rPr>
+                <w:rFonts w:ascii="Courier New" w:hAnsi="Courier New" w:cs="Courier New"/>
+                <w:sz w:val="28"/>
+                <w:szCs w:val="28"/>
+              </w:rPr>
+            </w:pPr>
+            <w:r>
+              <w:rPr>
+                <w:rFonts w:ascii="Courier New" w:hAnsi="Courier New" w:cs="Courier New"/>
+                <w:sz w:val="28"/>
+                <w:szCs w:val="28"/>
+              </w:rPr>
+              <w:lastRenderedPageBreak/>
+              <w:t>...</w:t>
+            </w:r>
+          </w:p>
+        </w:tc>
+        <w:tc>
+          <w:tcPr>
+            <w:tcW w:w="3828" w:type="dxa"/>
+          </w:tcPr>
+          <w:p>
+            <w:pPr>
+              <w:jc w:val="both"/>
+              <w:rPr>
+                <w:rFonts w:ascii="Courier New" w:hAnsi="Courier New" w:cs="Courier New"/>
+                <w:sz w:val="28"/>
+                <w:szCs w:val="28"/>
+              </w:rPr>
+            </w:pPr>
+            <w:r>
+              <w:rPr>
+                <w:rFonts w:ascii="Courier New" w:hAnsi="Courier New" w:cs="Courier New"/>
+                <w:sz w:val="28"/>
+                <w:szCs w:val="28"/>
+              </w:rPr>
+              <w:lastRenderedPageBreak/>
+              <w:t>Case 1:</w:t>
+            </w:r>
+          </w:p>
+          <w:p>
+            <w:pPr>
+              <w:jc w:val="both"/>
+              <w:rPr>
+                <w:rFonts w:ascii="Courier New" w:hAnsi="Courier New" w:cs="Courier New"/>
+                <w:sz w:val="28"/>
+                <w:szCs w:val="28"/>
+              </w:rPr>
+            </w:pPr>
+            <w:r>
+              <w:rPr>
+                <w:rFonts w:ascii="Courier New" w:hAnsi="Courier New" w:cs="Courier New"/>
+                <w:sz w:val="28"/>
+                <w:szCs w:val="28"/>
+              </w:rPr>
+              <w:t>ABA</w:t>
+            </w:r>
+          </w:p>
+          <w:p>
+            <w:pPr>
+              <w:jc w:val="both"/>
+              <w:rPr>
+                <w:rFonts w:ascii="Courier New" w:hAnsi="Courier New" w:cs="Courier New"/>
+                <w:sz w:val="28"/>
+                <w:szCs w:val="28"/>
+              </w:rPr>
+            </w:pPr>
+            <w:r>
+              <w:rPr>
+                <w:rFonts w:ascii="Courier New" w:hAnsi="Courier New" w:cs="Courier New"/>
+                <w:sz w:val="28"/>
+                <w:szCs w:val="28"/>
+              </w:rPr>
+              <w:t>BAB</w:t>
+            </w:r>
+          </w:p>
+          <w:p>
+            <w:pPr>
+              <w:jc w:val="both"/>
+              <w:rPr>
+                <w:rFonts w:ascii="Courier New" w:hAnsi="Courier New" w:cs="Courier New"/>
+                <w:sz w:val="28"/>
+                <w:szCs w:val="28"/>
+              </w:rPr>
+            </w:pPr>
+            <w:r>
+              <w:rPr>
+                <w:rFonts w:ascii="Courier New" w:hAnsi="Courier New" w:cs="Courier New"/>
+                <w:sz w:val="28"/>
+                <w:szCs w:val="28"/>
+              </w:rPr>
+              <w:t>ABA</w:t>
+            </w:r>
+          </w:p>
+          <w:p>
+            <w:pPr>
+              <w:jc w:val="both"/>
+              <w:rPr>
+                <w:rFonts w:ascii="Courier New" w:hAnsi="Courier New" w:cs="Courier New"/>
+                <w:sz w:val="28"/>
+                <w:szCs w:val="28"/>
+              </w:rPr>
+            </w:pPr>
+            <w:r>
+              <w:rPr>
+                <w:rFonts w:ascii="Courier New" w:hAnsi="Courier New" w:cs="Courier New"/>
+                <w:sz w:val="28"/>
+                <w:szCs w:val="28"/>
+              </w:rPr>
+              <w:t>Case 2:</w:t>
+            </w:r>
+          </w:p>
+          <w:p>
+            <w:pPr>
+              <w:jc w:val="both"/>
+              <w:rPr>
+                <w:rFonts w:ascii="Courier New" w:hAnsi="Courier New" w:cs="Courier New"/>
+                <w:sz w:val="28"/>
+                <w:szCs w:val="28"/>
+              </w:rPr>
+            </w:pPr>
+            <w:r>
+              <w:rPr>
+                <w:rFonts w:ascii="Courier New" w:hAnsi="Courier New" w:cs="Courier New"/>
+                <w:sz w:val="28"/>
+                <w:szCs w:val="28"/>
+              </w:rPr>
+              <w:t>BAB</w:t>
+            </w:r>
+          </w:p>
+          <w:p>
+            <w:pPr>
+              <w:jc w:val="both"/>
+              <w:rPr>
+                <w:rFonts w:ascii="Courier New" w:hAnsi="Courier New" w:cs="Courier New"/>
+                <w:sz w:val="28"/>
+                <w:szCs w:val="28"/>
+              </w:rPr>
+            </w:pPr>
+            <w:r>
+              <w:rPr>
+                <w:rFonts w:ascii="Courier New" w:hAnsi="Courier New" w:cs="Courier New"/>
+                <w:sz w:val="28"/>
+                <w:szCs w:val="28"/>
+              </w:rPr>
+              <w:t>ABA</w:t>
+            </w:r>
+          </w:p>
+          <w:p>
+            <w:pPr>
+              <w:jc w:val="both"/>
+              <w:rPr>
+                <w:sz w:val="28"/>
+                <w:szCs w:val="28"/>
+              </w:rPr>
+            </w:pPr>
+            <w:r>
+              <w:rPr>
+                <w:rFonts w:ascii="Courier New" w:hAnsi="Courier New" w:cs="Courier New"/>
+                <w:sz w:val="28"/>
+                <w:szCs w:val="28"/>
+              </w:rPr>
+              <w:t>BAB</w:t>
+            </w:r>
+          </w:p>
+        </w:tc>
+      </w:tr>
+    </w:tbl>
+    <w:p>
+      <w:pPr>
+        <w:rPr>
+          <w:rStyle w:val="Strong"/>
+          <w:rFonts w:ascii="Times New Roman" w:eastAsiaTheme="majorEastAsia" w:hAnsi="Times New Roman"/>
+          <w:b w:val="0"/>
+          <w:bCs w:val="0"/>
+          <w:sz w:val="24"/>
+        </w:rPr>
+      </w:pPr>
+    </w:p>
     <w:sectPr>
       <w:pgSz w:w="12240" w:h="15840"/>
       <w:pgMar w:top="1440" w:right="1440" w:bottom="1440" w:left="1440" w:header="720" w:footer="720" w:gutter="0"/>
@@ -1733,6 +2440,119 @@
     </w:lvl>
   </w:abstractNum>
   <w:abstractNum w:abstractNumId="9" w15:restartNumberingAfterBreak="0">
+    <w:nsid w:val="57AE06B1"/>
+    <w:multiLevelType w:val="hybridMultilevel"/>
+    <w:tmpl w:val="F782E17C"/>
+    <w:lvl w:ilvl="0" w:tplc="79D2DC10">
+      <w:start w:val="2"/>
+      <w:numFmt w:val="bullet"/>
+      <w:lvlText w:val="-"/>
+      <w:lvlJc w:val="left"/>
+      <w:pPr>
+        <w:ind w:left="720" w:hanging="360"/>
+      </w:pPr>
+      <w:rPr>
+        <w:rFonts w:ascii="Times New Roman" w:eastAsiaTheme="minorHAnsi" w:hAnsi="Times New Roman" w:cs="Times New Roman" w:hint="default"/>
+      </w:rPr>
+    </w:lvl>
+    <w:lvl w:ilvl="1" w:tplc="04090003">
+      <w:start w:val="1"/>
+      <w:numFmt w:val="bullet"/>
+      <w:lvlText w:val="o"/>
+      <w:lvlJc w:val="left"/>
+      <w:pPr>
+        <w:ind w:left="1440" w:hanging="360"/>
+      </w:pPr>
+      <w:rPr>
+        <w:rFonts w:ascii="Courier New" w:hAnsi="Courier New" w:cs="Courier New" w:hint="default"/>
+      </w:rPr>
+    </w:lvl>
+    <w:lvl w:ilvl="2" w:tplc="04090005" w:tentative="1">
+      <w:start w:val="1"/>
+      <w:numFmt w:val="bullet"/>
+      <w:lvlText w:val=""/>
+      <w:lvlJc w:val="left"/>
+      <w:pPr>
+        <w:ind w:left="2160" w:hanging="360"/>
+      </w:pPr>
+      <w:rPr>
+        <w:rFonts w:ascii="Wingdings" w:hAnsi="Wingdings" w:hint="default"/>
+      </w:rPr>
+    </w:lvl>
+    <w:lvl w:ilvl="3" w:tplc="04090001" w:tentative="1">
+      <w:start w:val="1"/>
+      <w:numFmt w:val="bullet"/>
+      <w:lvlText w:val=""/>
+      <w:lvlJc w:val="left"/>
+      <w:pPr>
+        <w:ind w:left="2880" w:hanging="360"/>
+      </w:pPr>
+      <w:rPr>
+        <w:rFonts w:ascii="Symbol" w:hAnsi="Symbol" w:hint="default"/>
+      </w:rPr>
+    </w:lvl>
+    <w:lvl w:ilvl="4" w:tplc="04090003" w:tentative="1">
+      <w:start w:val="1"/>
+      <w:numFmt w:val="bullet"/>
+      <w:lvlText w:val="o"/>
+      <w:lvlJc w:val="left"/>
+      <w:pPr>
+        <w:ind w:left="3600" w:hanging="360"/>
+      </w:pPr>
+      <w:rPr>
+        <w:rFonts w:ascii="Courier New" w:hAnsi="Courier New" w:cs="Courier New" w:hint="default"/>
+      </w:rPr>
+    </w:lvl>
+    <w:lvl w:ilvl="5" w:tplc="04090005" w:tentative="1">
+      <w:start w:val="1"/>
+      <w:numFmt w:val="bullet"/>
+      <w:lvlText w:val=""/>
+      <w:lvlJc w:val="left"/>
+      <w:pPr>
+        <w:ind w:left="4320" w:hanging="360"/>
+      </w:pPr>
+      <w:rPr>
+        <w:rFonts w:ascii="Wingdings" w:hAnsi="Wingdings" w:hint="default"/>
+      </w:rPr>
+    </w:lvl>
+    <w:lvl w:ilvl="6" w:tplc="04090001" w:tentative="1">
+      <w:start w:val="1"/>
+      <w:numFmt w:val="bullet"/>
+      <w:lvlText w:val=""/>
+      <w:lvlJc w:val="left"/>
+      <w:pPr>
+        <w:ind w:left="5040" w:hanging="360"/>
+      </w:pPr>
+      <w:rPr>
+        <w:rFonts w:ascii="Symbol" w:hAnsi="Symbol" w:hint="default"/>
+      </w:rPr>
+    </w:lvl>
+    <w:lvl w:ilvl="7" w:tplc="04090003" w:tentative="1">
+      <w:start w:val="1"/>
+      <w:numFmt w:val="bullet"/>
+      <w:lvlText w:val="o"/>
+      <w:lvlJc w:val="left"/>
+      <w:pPr>
+        <w:ind w:left="5760" w:hanging="360"/>
+      </w:pPr>
+      <w:rPr>
+        <w:rFonts w:ascii="Courier New" w:hAnsi="Courier New" w:cs="Courier New" w:hint="default"/>
+      </w:rPr>
+    </w:lvl>
+    <w:lvl w:ilvl="8" w:tplc="04090005" w:tentative="1">
+      <w:start w:val="1"/>
+      <w:numFmt w:val="bullet"/>
+      <w:lvlText w:val=""/>
+      <w:lvlJc w:val="left"/>
+      <w:pPr>
+        <w:ind w:left="6480" w:hanging="360"/>
+      </w:pPr>
+      <w:rPr>
+        <w:rFonts w:ascii="Wingdings" w:hAnsi="Wingdings" w:hint="default"/>
+      </w:rPr>
+    </w:lvl>
+  </w:abstractNum>
+  <w:abstractNum w:abstractNumId="10" w15:restartNumberingAfterBreak="0">
     <w:nsid w:val="5E5B19EA"/>
     <w:multiLevelType w:val="hybridMultilevel"/>
     <w:tmpl w:val="B13019C2"/>
@@ -1845,7 +2665,7 @@
       </w:rPr>
     </w:lvl>
   </w:abstractNum>
-  <w:abstractNum w:abstractNumId="10" w15:restartNumberingAfterBreak="0">
+  <w:abstractNum w:abstractNumId="11" w15:restartNumberingAfterBreak="0">
     <w:nsid w:val="66713D5D"/>
     <w:multiLevelType w:val="hybridMultilevel"/>
     <w:tmpl w:val="B27817FC"/>
@@ -1957,7 +2777,7 @@
       </w:rPr>
     </w:lvl>
   </w:abstractNum>
-  <w:abstractNum w:abstractNumId="11" w15:restartNumberingAfterBreak="0">
+  <w:abstractNum w:abstractNumId="12" w15:restartNumberingAfterBreak="0">
     <w:nsid w:val="78721183"/>
     <w:multiLevelType w:val="hybridMultilevel"/>
     <w:tmpl w:val="57466DF8"/>
@@ -2046,7 +2866,7 @@
       </w:pPr>
     </w:lvl>
   </w:abstractNum>
-  <w:abstractNum w:abstractNumId="12" w15:restartNumberingAfterBreak="0">
+  <w:abstractNum w:abstractNumId="13" w15:restartNumberingAfterBreak="0">
     <w:nsid w:val="79644050"/>
     <w:multiLevelType w:val="hybridMultilevel"/>
     <w:tmpl w:val="226ABA76"/>
@@ -2159,7 +2979,7 @@
       </w:rPr>
     </w:lvl>
   </w:abstractNum>
-  <w:abstractNum w:abstractNumId="13" w15:restartNumberingAfterBreak="0">
+  <w:abstractNum w:abstractNumId="14" w15:restartNumberingAfterBreak="0">
     <w:nsid w:val="7B7A50C1"/>
     <w:multiLevelType w:val="hybridMultilevel"/>
     <w:tmpl w:val="71A09996"/>
@@ -2276,10 +3096,10 @@
     <w:abstractNumId w:val="6"/>
   </w:num>
   <w:num w:numId="2" w16cid:durableId="1799450343">
-    <w:abstractNumId w:val="12"/>
+    <w:abstractNumId w:val="13"/>
   </w:num>
   <w:num w:numId="3" w16cid:durableId="932780719">
-    <w:abstractNumId w:val="10"/>
+    <w:abstractNumId w:val="11"/>
   </w:num>
   <w:num w:numId="4" w16cid:durableId="1176188196">
     <w:abstractNumId w:val="2"/>
@@ -2288,7 +3108,7 @@
     <w:abstractNumId w:val="5"/>
   </w:num>
   <w:num w:numId="6" w16cid:durableId="275068463">
-    <w:abstractNumId w:val="11"/>
+    <w:abstractNumId w:val="12"/>
   </w:num>
   <w:num w:numId="7" w16cid:durableId="231505608">
     <w:abstractNumId w:val="7"/>
@@ -2300,10 +3120,10 @@
     <w:abstractNumId w:val="8"/>
   </w:num>
   <w:num w:numId="10" w16cid:durableId="1043796675">
-    <w:abstractNumId w:val="13"/>
+    <w:abstractNumId w:val="14"/>
   </w:num>
   <w:num w:numId="11" w16cid:durableId="273637357">
-    <w:abstractNumId w:val="9"/>
+    <w:abstractNumId w:val="10"/>
   </w:num>
   <w:num w:numId="12" w16cid:durableId="1620144926">
     <w:abstractNumId w:val="1"/>
@@ -2313,6 +3133,9 @@
   </w:num>
   <w:num w:numId="14" w16cid:durableId="1897857631">
     <w:abstractNumId w:val="3"/>
+  </w:num>
+  <w:num w:numId="15" w16cid:durableId="870874191">
+    <w:abstractNumId w:val="9"/>
   </w:num>
 </w:numbering>
 </file>

--- a/BD HSG 11 2025/2502 - Tham lam/Tham lam 3.docx
+++ b/BD HSG 11 2025/2502 - Tham lam/Tham lam 3.docx
@@ -1453,6 +1453,1071 @@
     </w:tbl>
     <w:p>
       <w:pPr>
+        <w:pStyle w:val="Heading1"/>
+        <w:numPr>
+          <w:ilvl w:val="0"/>
+          <w:numId w:val="6"/>
+        </w:numPr>
+        <w:ind w:left="1080"/>
+        <w:rPr>
+          <w:rStyle w:val="Strong"/>
+          <w:sz w:val="38"/>
+          <w:szCs w:val="36"/>
+        </w:rPr>
+      </w:pPr>
+      <w:r>
+        <w:rPr>
+          <w:rStyle w:val="Strong"/>
+          <w:sz w:val="38"/>
+          <w:szCs w:val="36"/>
+        </w:rPr>
+        <w:t xml:space="preserve">GỌI MÓN ĂN  </w:t>
+      </w:r>
+      <w:r>
+        <w:rPr>
+          <w:rStyle w:val="Strong"/>
+          <w:sz w:val="38"/>
+          <w:szCs w:val="36"/>
+        </w:rPr>
+        <w:tab/>
+        <w:t>Tên file: CALLFOOD.CPP</w:t>
+      </w:r>
+    </w:p>
+    <w:p>
+      <w:pPr>
+        <w:pStyle w:val="CThuong"/>
+      </w:pPr>
+      <w:r>
+        <w:t xml:space="preserve">Bình An đang rất đói và cô quyết định ăn trưa tại căng tin nhà trường. Căng tin có </w:t>
+      </w:r>
+      <m:oMath>
+        <m:r>
+          <w:rPr>
+            <w:rFonts w:ascii="Cambria Math" w:hAnsi="Cambria Math"/>
+          </w:rPr>
+          <m:t>N</m:t>
+        </m:r>
+      </m:oMath>
+      <w:r>
+        <w:t xml:space="preserve"> món ăn khác nhau và thật đặc biệt: món ăn thứ </w:t>
+      </w:r>
+      <m:oMath>
+        <m:r>
+          <w:rPr>
+            <w:rFonts w:ascii="Cambria Math" w:hAnsi="Cambria Math"/>
+          </w:rPr>
+          <m:t>i</m:t>
+        </m:r>
+      </m:oMath>
+      <w:r>
+        <w:t xml:space="preserve"> có hai giá </w:t>
+      </w:r>
+      <m:oMath>
+        <m:sSub>
+          <m:sSubPr>
+            <m:ctrlPr>
+              <w:rPr>
+                <w:rFonts w:ascii="Cambria Math" w:hAnsi="Cambria Math"/>
+                <w:i/>
+              </w:rPr>
+            </m:ctrlPr>
+          </m:sSubPr>
+          <m:e>
+            <m:r>
+              <w:rPr>
+                <w:rFonts w:ascii="Cambria Math" w:hAnsi="Cambria Math"/>
+              </w:rPr>
+              <m:t>A</m:t>
+            </m:r>
+          </m:e>
+          <m:sub>
+            <m:r>
+              <w:rPr>
+                <w:rFonts w:ascii="Cambria Math" w:hAnsi="Cambria Math"/>
+              </w:rPr>
+              <m:t>i</m:t>
+            </m:r>
+          </m:sub>
+        </m:sSub>
+      </m:oMath>
+      <w:r>
+        <w:t xml:space="preserve"> và </w:t>
+      </w:r>
+      <m:oMath>
+        <m:sSub>
+          <m:sSubPr>
+            <m:ctrlPr>
+              <w:rPr>
+                <w:rFonts w:ascii="Cambria Math" w:hAnsi="Cambria Math"/>
+                <w:i/>
+              </w:rPr>
+            </m:ctrlPr>
+          </m:sSubPr>
+          <m:e>
+            <m:r>
+              <w:rPr>
+                <w:rFonts w:ascii="Cambria Math" w:hAnsi="Cambria Math"/>
+              </w:rPr>
+              <m:t>B</m:t>
+            </m:r>
+          </m:e>
+          <m:sub>
+            <m:r>
+              <w:rPr>
+                <w:rFonts w:ascii="Cambria Math" w:hAnsi="Cambria Math"/>
+              </w:rPr>
+              <m:t>i</m:t>
+            </m:r>
+          </m:sub>
+        </m:sSub>
+        <m:r>
+          <w:rPr>
+            <w:rFonts w:ascii="Cambria Math" w:hAnsi="Cambria Math"/>
+          </w:rPr>
+          <m:t xml:space="preserve"> (i=1, 2, ...,N)</m:t>
+        </m:r>
+      </m:oMath>
+      <w:r>
+        <w:t xml:space="preserve"> trong đó khách hàng phải trả </w:t>
+      </w:r>
+      <m:oMath>
+        <m:sSub>
+          <m:sSubPr>
+            <m:ctrlPr>
+              <w:rPr>
+                <w:rFonts w:ascii="Cambria Math" w:hAnsi="Cambria Math"/>
+                <w:i/>
+              </w:rPr>
+            </m:ctrlPr>
+          </m:sSubPr>
+          <m:e>
+            <m:r>
+              <w:rPr>
+                <w:rFonts w:ascii="Cambria Math" w:hAnsi="Cambria Math"/>
+              </w:rPr>
+              <m:t>A</m:t>
+            </m:r>
+          </m:e>
+          <m:sub>
+            <m:r>
+              <w:rPr>
+                <w:rFonts w:ascii="Cambria Math" w:hAnsi="Cambria Math"/>
+              </w:rPr>
+              <m:t>i</m:t>
+            </m:r>
+          </m:sub>
+        </m:sSub>
+      </m:oMath>
+      <w:r>
+        <w:t xml:space="preserve"> nếu </w:t>
+      </w:r>
+      <m:oMath>
+        <m:r>
+          <w:rPr>
+            <w:rFonts w:ascii="Cambria Math" w:hAnsi="Cambria Math"/>
+          </w:rPr>
+          <m:t>i</m:t>
+        </m:r>
+      </m:oMath>
+      <w:r>
+        <w:t xml:space="preserve"> là món ăn đầu tiên được gọi trong bữa, các trường hợp còn lại món </w:t>
+      </w:r>
+      <m:oMath>
+        <m:r>
+          <w:rPr>
+            <w:rFonts w:ascii="Cambria Math" w:hAnsi="Cambria Math"/>
+          </w:rPr>
+          <m:t>i</m:t>
+        </m:r>
+      </m:oMath>
+      <w:r>
+        <w:t xml:space="preserve"> có giá </w:t>
+      </w:r>
+      <m:oMath>
+        <m:sSub>
+          <m:sSubPr>
+            <m:ctrlPr>
+              <w:rPr>
+                <w:rFonts w:ascii="Cambria Math" w:hAnsi="Cambria Math"/>
+                <w:i/>
+              </w:rPr>
+            </m:ctrlPr>
+          </m:sSubPr>
+          <m:e>
+            <m:r>
+              <w:rPr>
+                <w:rFonts w:ascii="Cambria Math" w:hAnsi="Cambria Math"/>
+              </w:rPr>
+              <m:t>B</m:t>
+            </m:r>
+          </m:e>
+          <m:sub>
+            <m:r>
+              <w:rPr>
+                <w:rFonts w:ascii="Cambria Math" w:hAnsi="Cambria Math"/>
+              </w:rPr>
+              <m:t>i</m:t>
+            </m:r>
+          </m:sub>
+        </m:sSub>
+      </m:oMath>
+      <w:r>
+        <w:t>.</w:t>
+      </w:r>
+    </w:p>
+    <w:p>
+      <w:pPr>
+        <w:pStyle w:val="CThuong"/>
+      </w:pPr>
+      <w:r>
+        <w:t xml:space="preserve">Vì rất đói nên Bình An không thể quyết định là chọn những món nào để ăn. Cô ta quyết định hỏi bạn rằng nếu ăn đúng </w:t>
+      </w:r>
+      <m:oMath>
+        <m:r>
+          <w:rPr>
+            <w:rFonts w:ascii="Cambria Math" w:hAnsi="Cambria Math"/>
+          </w:rPr>
+          <m:t>k</m:t>
+        </m:r>
+      </m:oMath>
+      <w:r>
+        <w:t xml:space="preserve"> món </w:t>
+      </w:r>
+      <m:oMath>
+        <m:r>
+          <w:rPr>
+            <w:rFonts w:ascii="Cambria Math" w:hAnsi="Cambria Math"/>
+          </w:rPr>
+          <m:t>(1≤k≤N)</m:t>
+        </m:r>
+      </m:oMath>
+      <w:r>
+        <w:t xml:space="preserve"> thì phải trả số tiền ít nhất là bao nhiêu?</w:t>
+      </w:r>
+    </w:p>
+    <w:p>
+      <w:pPr>
+        <w:pStyle w:val="Heading3"/>
+      </w:pPr>
+      <w:r>
+        <w:t xml:space="preserve">Dữ liệu vào: </w:t>
+      </w:r>
+    </w:p>
+    <w:p>
+      <w:pPr>
+        <w:pStyle w:val="CList"/>
+      </w:pPr>
+      <w:r>
+        <w:t xml:space="preserve">Dòng đầu tiên ghi số nguyên dương </w:t>
+      </w:r>
+      <m:oMath>
+        <m:r>
+          <w:rPr>
+            <w:rFonts w:ascii="Cambria Math" w:hAnsi="Cambria Math"/>
+          </w:rPr>
+          <m:t>N (2≤N≤5*</m:t>
+        </m:r>
+        <m:sSup>
+          <m:sSupPr>
+            <m:ctrlPr>
+              <w:rPr>
+                <w:rFonts w:ascii="Cambria Math" w:hAnsi="Cambria Math"/>
+                <w:i/>
+              </w:rPr>
+            </m:ctrlPr>
+          </m:sSupPr>
+          <m:e>
+            <m:r>
+              <w:rPr>
+                <w:rFonts w:ascii="Cambria Math" w:hAnsi="Cambria Math"/>
+              </w:rPr>
+              <m:t>10</m:t>
+            </m:r>
+          </m:e>
+          <m:sup>
+            <m:r>
+              <w:rPr>
+                <w:rFonts w:ascii="Cambria Math" w:hAnsi="Cambria Math"/>
+              </w:rPr>
+              <m:t>5</m:t>
+            </m:r>
+          </m:sup>
+        </m:sSup>
+        <m:r>
+          <w:rPr>
+            <w:rFonts w:ascii="Cambria Math" w:hAnsi="Cambria Math"/>
+          </w:rPr>
+          <m:t>)</m:t>
+        </m:r>
+      </m:oMath>
+      <w:r>
+        <w:t xml:space="preserve"> là số lượng các món ăn. </w:t>
+      </w:r>
+    </w:p>
+    <w:p>
+      <w:pPr>
+        <w:pStyle w:val="CList"/>
+      </w:pPr>
+      <m:oMath>
+        <m:r>
+          <w:rPr>
+            <w:rFonts w:ascii="Cambria Math" w:hAnsi="Cambria Math"/>
+          </w:rPr>
+          <m:t>N</m:t>
+        </m:r>
+      </m:oMath>
+      <w:r>
+        <w:t xml:space="preserve"> dòng tiếp theo, dòng thứ </w:t>
+      </w:r>
+      <m:oMath>
+        <m:r>
+          <w:rPr>
+            <w:rFonts w:ascii="Cambria Math" w:hAnsi="Cambria Math"/>
+          </w:rPr>
+          <m:t>i</m:t>
+        </m:r>
+      </m:oMath>
+      <w:r>
+        <w:t xml:space="preserve"> chứa hai số nguyên dương </w:t>
+      </w:r>
+      <m:oMath>
+        <m:sSub>
+          <m:sSubPr>
+            <m:ctrlPr>
+              <w:rPr>
+                <w:rFonts w:ascii="Cambria Math" w:hAnsi="Cambria Math"/>
+                <w:i/>
+              </w:rPr>
+            </m:ctrlPr>
+          </m:sSubPr>
+          <m:e>
+            <m:r>
+              <w:rPr>
+                <w:rFonts w:ascii="Cambria Math" w:hAnsi="Cambria Math"/>
+              </w:rPr>
+              <m:t>A</m:t>
+            </m:r>
+          </m:e>
+          <m:sub>
+            <m:r>
+              <w:rPr>
+                <w:rFonts w:ascii="Cambria Math" w:hAnsi="Cambria Math"/>
+              </w:rPr>
+              <m:t>i</m:t>
+            </m:r>
+          </m:sub>
+        </m:sSub>
+      </m:oMath>
+      <w:r>
+        <w:t xml:space="preserve"> và </w:t>
+      </w:r>
+      <m:oMath>
+        <m:sSub>
+          <m:sSubPr>
+            <m:ctrlPr>
+              <w:rPr>
+                <w:rFonts w:ascii="Cambria Math" w:hAnsi="Cambria Math"/>
+                <w:i/>
+              </w:rPr>
+            </m:ctrlPr>
+          </m:sSubPr>
+          <m:e>
+            <m:r>
+              <w:rPr>
+                <w:rFonts w:ascii="Cambria Math" w:hAnsi="Cambria Math"/>
+              </w:rPr>
+              <m:t>B</m:t>
+            </m:r>
+          </m:e>
+          <m:sub>
+            <m:r>
+              <w:rPr>
+                <w:rFonts w:ascii="Cambria Math" w:hAnsi="Cambria Math"/>
+              </w:rPr>
+              <m:t>i</m:t>
+            </m:r>
+          </m:sub>
+        </m:sSub>
+        <m:r>
+          <w:rPr>
+            <w:rFonts w:ascii="Cambria Math" w:hAnsi="Cambria Math"/>
+          </w:rPr>
+          <m:t xml:space="preserve"> (1≤</m:t>
+        </m:r>
+        <m:sSub>
+          <m:sSubPr>
+            <m:ctrlPr>
+              <w:rPr>
+                <w:rFonts w:ascii="Cambria Math" w:hAnsi="Cambria Math"/>
+                <w:i/>
+              </w:rPr>
+            </m:ctrlPr>
+          </m:sSubPr>
+          <m:e>
+            <m:r>
+              <w:rPr>
+                <w:rFonts w:ascii="Cambria Math" w:hAnsi="Cambria Math"/>
+              </w:rPr>
+              <m:t>A</m:t>
+            </m:r>
+          </m:e>
+          <m:sub>
+            <m:r>
+              <w:rPr>
+                <w:rFonts w:ascii="Cambria Math" w:hAnsi="Cambria Math"/>
+              </w:rPr>
+              <m:t>i</m:t>
+            </m:r>
+          </m:sub>
+        </m:sSub>
+        <m:r>
+          <w:rPr>
+            <w:rFonts w:ascii="Cambria Math" w:hAnsi="Cambria Math"/>
+          </w:rPr>
+          <m:t xml:space="preserve">, </m:t>
+        </m:r>
+        <m:sSub>
+          <m:sSubPr>
+            <m:ctrlPr>
+              <w:rPr>
+                <w:rFonts w:ascii="Cambria Math" w:hAnsi="Cambria Math"/>
+                <w:i/>
+              </w:rPr>
+            </m:ctrlPr>
+          </m:sSubPr>
+          <m:e>
+            <m:r>
+              <w:rPr>
+                <w:rFonts w:ascii="Cambria Math" w:hAnsi="Cambria Math"/>
+              </w:rPr>
+              <m:t>B</m:t>
+            </m:r>
+          </m:e>
+          <m:sub>
+            <m:r>
+              <w:rPr>
+                <w:rFonts w:ascii="Cambria Math" w:hAnsi="Cambria Math"/>
+              </w:rPr>
+              <m:t>i</m:t>
+            </m:r>
+          </m:sub>
+        </m:sSub>
+        <m:r>
+          <w:rPr>
+            <w:rFonts w:ascii="Cambria Math" w:hAnsi="Cambria Math"/>
+          </w:rPr>
+          <m:t>≤</m:t>
+        </m:r>
+        <m:sSup>
+          <m:sSupPr>
+            <m:ctrlPr>
+              <w:rPr>
+                <w:rFonts w:ascii="Cambria Math" w:hAnsi="Cambria Math"/>
+                <w:i/>
+              </w:rPr>
+            </m:ctrlPr>
+          </m:sSupPr>
+          <m:e>
+            <m:r>
+              <w:rPr>
+                <w:rFonts w:ascii="Cambria Math" w:hAnsi="Cambria Math"/>
+              </w:rPr>
+              <m:t>10</m:t>
+            </m:r>
+          </m:e>
+          <m:sup>
+            <m:r>
+              <w:rPr>
+                <w:rFonts w:ascii="Cambria Math" w:hAnsi="Cambria Math"/>
+              </w:rPr>
+              <m:t>9</m:t>
+            </m:r>
+          </m:sup>
+        </m:sSup>
+        <m:r>
+          <w:rPr>
+            <w:rFonts w:ascii="Cambria Math" w:hAnsi="Cambria Math"/>
+          </w:rPr>
+          <m:t>)</m:t>
+        </m:r>
+      </m:oMath>
+      <w:r>
+        <w:t xml:space="preserve"> là giá của món thứ </w:t>
+      </w:r>
+      <m:oMath>
+        <m:r>
+          <w:rPr>
+            <w:rFonts w:ascii="Cambria Math" w:hAnsi="Cambria Math"/>
+          </w:rPr>
+          <m:t>i</m:t>
+        </m:r>
+      </m:oMath>
+      <w:r>
+        <w:t xml:space="preserve"> theo mô tả ở trên.</w:t>
+      </w:r>
+    </w:p>
+    <w:p>
+      <w:pPr>
+        <w:pStyle w:val="Heading3"/>
+      </w:pPr>
+      <w:r>
+        <w:t xml:space="preserve">Kết quả ra: </w:t>
+      </w:r>
+    </w:p>
+    <w:p>
+      <w:pPr>
+        <w:pStyle w:val="CList"/>
+      </w:pPr>
+      <w:r>
+        <w:t xml:space="preserve">Ghi </w:t>
+      </w:r>
+      <m:oMath>
+        <m:r>
+          <w:rPr>
+            <w:rFonts w:ascii="Cambria Math" w:hAnsi="Cambria Math"/>
+          </w:rPr>
+          <m:t>N</m:t>
+        </m:r>
+      </m:oMath>
+      <w:r>
+        <w:t xml:space="preserve"> dòng, dòng thứ </w:t>
+      </w:r>
+      <m:oMath>
+        <m:r>
+          <w:rPr>
+            <w:rFonts w:ascii="Cambria Math" w:hAnsi="Cambria Math"/>
+          </w:rPr>
+          <m:t>k</m:t>
+        </m:r>
+      </m:oMath>
+      <w:r>
+        <w:t xml:space="preserve"> ghi số tiền tối thiểu phải trả khi ăn đúng </w:t>
+      </w:r>
+      <m:oMath>
+        <m:r>
+          <w:rPr>
+            <w:rFonts w:ascii="Cambria Math" w:hAnsi="Cambria Math"/>
+          </w:rPr>
+          <m:t>k</m:t>
+        </m:r>
+      </m:oMath>
+      <w:r>
+        <w:t xml:space="preserve"> món ăn trong số </w:t>
+      </w:r>
+      <m:oMath>
+        <m:r>
+          <w:rPr>
+            <w:rFonts w:ascii="Cambria Math" w:hAnsi="Cambria Math"/>
+          </w:rPr>
+          <m:t>N</m:t>
+        </m:r>
+      </m:oMath>
+      <w:r>
+        <w:t xml:space="preserve"> món ăn của </w:t>
+      </w:r>
+      <w:r>
+        <w:t>căng tin</w:t>
+      </w:r>
+      <w:r>
+        <w:t>.</w:t>
+      </w:r>
+    </w:p>
+    <w:p>
+      <w:pPr>
+        <w:pStyle w:val="CThuong"/>
+      </w:pPr>
+      <w:r>
+        <w:t>Ví d</w:t>
+      </w:r>
+      <w:r>
+        <w:t>u:</w:t>
+      </w:r>
+    </w:p>
+    <w:tbl>
+      <w:tblPr>
+        <w:tblStyle w:val="TableGrid"/>
+        <w:tblW w:w="7782" w:type="dxa"/>
+        <w:jc w:val="center"/>
+        <w:tblBorders>
+          <w:top w:val="double" w:sz="4" w:space="0" w:color="auto"/>
+          <w:left w:val="double" w:sz="4" w:space="0" w:color="auto"/>
+          <w:bottom w:val="double" w:sz="4" w:space="0" w:color="auto"/>
+          <w:right w:val="double" w:sz="4" w:space="0" w:color="auto"/>
+        </w:tblBorders>
+        <w:shd w:val="clear" w:color="auto" w:fill="FFE599" w:themeFill="accent4" w:themeFillTint="66"/>
+        <w:tblLook w:val="04A0" w:firstRow="1" w:lastRow="0" w:firstColumn="1" w:lastColumn="0" w:noHBand="0" w:noVBand="1"/>
+      </w:tblPr>
+      <w:tblGrid>
+        <w:gridCol w:w="4096"/>
+        <w:gridCol w:w="3686"/>
+      </w:tblGrid>
+      <w:tr>
+        <w:trPr>
+          <w:jc w:val="center"/>
+        </w:trPr>
+        <w:tc>
+          <w:tcPr>
+            <w:tcW w:w="4096" w:type="dxa"/>
+            <w:shd w:val="clear" w:color="auto" w:fill="FFE599" w:themeFill="accent4" w:themeFillTint="66"/>
+          </w:tcPr>
+          <w:p>
+            <w:pPr>
+              <w:spacing w:before="60"/>
+              <w:jc w:val="center"/>
+              <w:rPr>
+                <w:rFonts w:ascii="Courier New" w:hAnsi="Courier New" w:cs="Courier New"/>
+                <w:b/>
+              </w:rPr>
+            </w:pPr>
+            <w:r>
+              <w:rPr>
+                <w:rFonts w:ascii="Courier New" w:hAnsi="Courier New" w:cs="Courier New"/>
+                <w:b/>
+              </w:rPr>
+              <w:t>INPUT</w:t>
+            </w:r>
+          </w:p>
+        </w:tc>
+        <w:tc>
+          <w:tcPr>
+            <w:tcW w:w="3686" w:type="dxa"/>
+            <w:shd w:val="clear" w:color="auto" w:fill="FFE599" w:themeFill="accent4" w:themeFillTint="66"/>
+          </w:tcPr>
+          <w:p>
+            <w:pPr>
+              <w:spacing w:before="60"/>
+              <w:jc w:val="center"/>
+              <w:rPr>
+                <w:rFonts w:ascii="Courier New" w:hAnsi="Courier New" w:cs="Courier New"/>
+                <w:b/>
+              </w:rPr>
+            </w:pPr>
+            <w:r>
+              <w:rPr>
+                <w:rFonts w:ascii="Courier New" w:hAnsi="Courier New" w:cs="Courier New"/>
+                <w:b/>
+              </w:rPr>
+              <w:t>OUTPUT</w:t>
+            </w:r>
+          </w:p>
+        </w:tc>
+      </w:tr>
+      <w:tr>
+        <w:trPr>
+          <w:trHeight w:val="616"/>
+          <w:jc w:val="center"/>
+        </w:trPr>
+        <w:tc>
+          <w:tcPr>
+            <w:tcW w:w="4096" w:type="dxa"/>
+            <w:shd w:val="clear" w:color="auto" w:fill="FFE599" w:themeFill="accent4" w:themeFillTint="66"/>
+          </w:tcPr>
+          <w:p>
+            <w:pPr>
+              <w:spacing w:before="60"/>
+              <w:rPr>
+                <w:rFonts w:ascii="Courier New" w:hAnsi="Courier New" w:cs="Courier New"/>
+              </w:rPr>
+            </w:pPr>
+            <w:r>
+              <w:rPr>
+                <w:rFonts w:ascii="Courier New" w:hAnsi="Courier New" w:cs="Courier New"/>
+              </w:rPr>
+              <w:t>3</w:t>
+            </w:r>
+          </w:p>
+          <w:p>
+            <w:pPr>
+              <w:spacing w:before="60"/>
+              <w:rPr>
+                <w:rFonts w:ascii="Courier New" w:hAnsi="Courier New" w:cs="Courier New"/>
+              </w:rPr>
+            </w:pPr>
+            <w:r>
+              <w:rPr>
+                <w:rFonts w:ascii="Courier New" w:hAnsi="Courier New" w:cs="Courier New"/>
+              </w:rPr>
+              <w:t>1</w:t>
+            </w:r>
+            <w:r>
+              <w:rPr>
+                <w:rFonts w:ascii="Courier New" w:hAnsi="Courier New" w:cs="Courier New"/>
+              </w:rPr>
+              <w:t>4</w:t>
+            </w:r>
+            <w:r>
+              <w:rPr>
+                <w:rFonts w:ascii="Courier New" w:hAnsi="Courier New" w:cs="Courier New"/>
+              </w:rPr>
+              <w:t xml:space="preserve"> 5</w:t>
+            </w:r>
+          </w:p>
+          <w:p>
+            <w:pPr>
+              <w:spacing w:before="60"/>
+              <w:rPr>
+                <w:rFonts w:ascii="Courier New" w:hAnsi="Courier New" w:cs="Courier New"/>
+              </w:rPr>
+            </w:pPr>
+            <w:r>
+              <w:rPr>
+                <w:rFonts w:ascii="Courier New" w:hAnsi="Courier New" w:cs="Courier New"/>
+              </w:rPr>
+              <w:t>9 3</w:t>
+            </w:r>
+          </w:p>
+          <w:p>
+            <w:pPr>
+              <w:spacing w:before="60"/>
+              <w:rPr>
+                <w:rFonts w:ascii="Courier New" w:hAnsi="Courier New" w:cs="Courier New"/>
+              </w:rPr>
+            </w:pPr>
+            <w:r>
+              <w:rPr>
+                <w:rFonts w:ascii="Courier New" w:hAnsi="Courier New" w:cs="Courier New"/>
+              </w:rPr>
+              <w:t>1</w:t>
+            </w:r>
+            <w:r>
+              <w:rPr>
+                <w:rFonts w:ascii="Courier New" w:hAnsi="Courier New" w:cs="Courier New"/>
+              </w:rPr>
+              <w:t>0</w:t>
+            </w:r>
+            <w:r>
+              <w:rPr>
+                <w:rFonts w:ascii="Courier New" w:hAnsi="Courier New" w:cs="Courier New"/>
+              </w:rPr>
+              <w:t xml:space="preserve"> 5</w:t>
+            </w:r>
+          </w:p>
+        </w:tc>
+        <w:tc>
+          <w:tcPr>
+            <w:tcW w:w="3686" w:type="dxa"/>
+            <w:shd w:val="clear" w:color="auto" w:fill="FFE599" w:themeFill="accent4" w:themeFillTint="66"/>
+          </w:tcPr>
+          <w:p>
+            <w:pPr>
+              <w:spacing w:before="60"/>
+              <w:rPr>
+                <w:rFonts w:ascii="Courier New" w:hAnsi="Courier New" w:cs="Courier New"/>
+              </w:rPr>
+            </w:pPr>
+            <w:r>
+              <w:rPr>
+                <w:rFonts w:ascii="Courier New" w:hAnsi="Courier New" w:cs="Courier New"/>
+              </w:rPr>
+              <w:t>9</w:t>
+            </w:r>
+          </w:p>
+          <w:p>
+            <w:pPr>
+              <w:spacing w:before="60"/>
+              <w:rPr>
+                <w:rFonts w:ascii="Courier New" w:hAnsi="Courier New" w:cs="Courier New"/>
+              </w:rPr>
+            </w:pPr>
+            <w:r>
+              <w:rPr>
+                <w:rFonts w:ascii="Courier New" w:hAnsi="Courier New" w:cs="Courier New"/>
+              </w:rPr>
+              <w:t>13</w:t>
+            </w:r>
+          </w:p>
+          <w:p>
+            <w:pPr>
+              <w:spacing w:before="60"/>
+              <w:rPr>
+                <w:rFonts w:ascii="Courier New" w:hAnsi="Courier New" w:cs="Courier New"/>
+              </w:rPr>
+            </w:pPr>
+            <w:r>
+              <w:rPr>
+                <w:rFonts w:ascii="Courier New" w:hAnsi="Courier New" w:cs="Courier New"/>
+              </w:rPr>
+              <w:t>18</w:t>
+            </w:r>
+          </w:p>
+        </w:tc>
+      </w:tr>
+      <w:tr>
+        <w:trPr>
+          <w:trHeight w:val="616"/>
+          <w:jc w:val="center"/>
+        </w:trPr>
+        <w:tc>
+          <w:tcPr>
+            <w:tcW w:w="4096" w:type="dxa"/>
+            <w:shd w:val="clear" w:color="auto" w:fill="FFE599" w:themeFill="accent4" w:themeFillTint="66"/>
+          </w:tcPr>
+          <w:p>
+            <w:pPr>
+              <w:spacing w:before="60"/>
+              <w:rPr>
+                <w:rFonts w:ascii="Courier New" w:hAnsi="Courier New" w:cs="Courier New"/>
+              </w:rPr>
+            </w:pPr>
+            <w:r>
+              <w:rPr>
+                <w:rFonts w:ascii="Courier New" w:hAnsi="Courier New" w:cs="Courier New"/>
+              </w:rPr>
+              <w:t>5</w:t>
+            </w:r>
+          </w:p>
+          <w:p>
+            <w:pPr>
+              <w:spacing w:before="60"/>
+              <w:rPr>
+                <w:rFonts w:ascii="Courier New" w:hAnsi="Courier New" w:cs="Courier New"/>
+              </w:rPr>
+            </w:pPr>
+            <w:r>
+              <w:rPr>
+                <w:rFonts w:ascii="Courier New" w:hAnsi="Courier New" w:cs="Courier New"/>
+              </w:rPr>
+              <w:t>1000000000 1000000000</w:t>
+            </w:r>
+          </w:p>
+          <w:p>
+            <w:pPr>
+              <w:spacing w:before="60"/>
+              <w:rPr>
+                <w:rFonts w:ascii="Courier New" w:hAnsi="Courier New" w:cs="Courier New"/>
+              </w:rPr>
+            </w:pPr>
+            <w:r>
+              <w:rPr>
+                <w:rFonts w:ascii="Courier New" w:hAnsi="Courier New" w:cs="Courier New"/>
+              </w:rPr>
+              <w:t>1000000000 1000000000</w:t>
+            </w:r>
+          </w:p>
+          <w:p>
+            <w:pPr>
+              <w:spacing w:before="60"/>
+              <w:rPr>
+                <w:rFonts w:ascii="Courier New" w:hAnsi="Courier New" w:cs="Courier New"/>
+              </w:rPr>
+            </w:pPr>
+            <w:r>
+              <w:rPr>
+                <w:rFonts w:ascii="Courier New" w:hAnsi="Courier New" w:cs="Courier New"/>
+              </w:rPr>
+              <w:t>1000000000 1000000000</w:t>
+            </w:r>
+          </w:p>
+          <w:p>
+            <w:pPr>
+              <w:spacing w:before="60"/>
+              <w:rPr>
+                <w:rFonts w:ascii="Courier New" w:hAnsi="Courier New" w:cs="Courier New"/>
+              </w:rPr>
+            </w:pPr>
+            <w:r>
+              <w:rPr>
+                <w:rFonts w:ascii="Courier New" w:hAnsi="Courier New" w:cs="Courier New"/>
+              </w:rPr>
+              <w:t>1000000000 1000000000</w:t>
+            </w:r>
+          </w:p>
+          <w:p>
+            <w:pPr>
+              <w:spacing w:before="60"/>
+              <w:rPr>
+                <w:rFonts w:ascii="Courier New" w:hAnsi="Courier New" w:cs="Courier New"/>
+              </w:rPr>
+            </w:pPr>
+            <w:r>
+              <w:rPr>
+                <w:rFonts w:ascii="Courier New" w:hAnsi="Courier New" w:cs="Courier New"/>
+              </w:rPr>
+              <w:t>1000000000 1000000000</w:t>
+            </w:r>
+          </w:p>
+        </w:tc>
+        <w:tc>
+          <w:tcPr>
+            <w:tcW w:w="3686" w:type="dxa"/>
+            <w:shd w:val="clear" w:color="auto" w:fill="FFE599" w:themeFill="accent4" w:themeFillTint="66"/>
+          </w:tcPr>
+          <w:p>
+            <w:pPr>
+              <w:spacing w:before="60"/>
+              <w:rPr>
+                <w:rFonts w:ascii="Courier New" w:hAnsi="Courier New" w:cs="Courier New"/>
+              </w:rPr>
+            </w:pPr>
+            <w:r>
+              <w:rPr>
+                <w:rFonts w:ascii="Courier New" w:hAnsi="Courier New" w:cs="Courier New"/>
+              </w:rPr>
+              <w:t>1000000000</w:t>
+            </w:r>
+          </w:p>
+          <w:p>
+            <w:pPr>
+              <w:spacing w:before="60"/>
+              <w:rPr>
+                <w:rFonts w:ascii="Courier New" w:hAnsi="Courier New" w:cs="Courier New"/>
+              </w:rPr>
+            </w:pPr>
+            <w:r>
+              <w:rPr>
+                <w:rFonts w:ascii="Courier New" w:hAnsi="Courier New" w:cs="Courier New"/>
+              </w:rPr>
+              <w:t>2000000000</w:t>
+            </w:r>
+          </w:p>
+          <w:p>
+            <w:pPr>
+              <w:spacing w:before="60"/>
+              <w:rPr>
+                <w:rFonts w:ascii="Courier New" w:hAnsi="Courier New" w:cs="Courier New"/>
+              </w:rPr>
+            </w:pPr>
+            <w:r>
+              <w:rPr>
+                <w:rFonts w:ascii="Courier New" w:hAnsi="Courier New" w:cs="Courier New"/>
+              </w:rPr>
+              <w:t>3000000000</w:t>
+            </w:r>
+          </w:p>
+          <w:p>
+            <w:pPr>
+              <w:spacing w:before="60"/>
+              <w:rPr>
+                <w:rFonts w:ascii="Courier New" w:hAnsi="Courier New" w:cs="Courier New"/>
+              </w:rPr>
+            </w:pPr>
+            <w:r>
+              <w:rPr>
+                <w:rFonts w:ascii="Courier New" w:hAnsi="Courier New" w:cs="Courier New"/>
+              </w:rPr>
+              <w:t>4000000000</w:t>
+            </w:r>
+          </w:p>
+          <w:p>
+            <w:pPr>
+              <w:spacing w:before="60"/>
+              <w:rPr>
+                <w:rFonts w:ascii="Courier New" w:hAnsi="Courier New" w:cs="Courier New"/>
+              </w:rPr>
+            </w:pPr>
+            <w:r>
+              <w:rPr>
+                <w:rFonts w:ascii="Courier New" w:hAnsi="Courier New" w:cs="Courier New"/>
+              </w:rPr>
+              <w:t>5000000000</w:t>
+            </w:r>
+          </w:p>
+        </w:tc>
+      </w:tr>
+    </w:tbl>
+    <w:p>
+      <w:pPr>
+        <w:pStyle w:val="CThuong"/>
+        <w:rPr>
+          <w:b/>
+          <w:bCs/>
+        </w:rPr>
+      </w:pPr>
+      <w:r>
+        <w:rPr>
+          <w:b/>
+          <w:bCs/>
+        </w:rPr>
+        <w:t>* Giải thích ví dụ 1:</w:t>
+      </w:r>
+    </w:p>
+    <w:p>
+      <w:pPr>
+        <w:pStyle w:val="CThuong"/>
+        <w:ind w:firstLine="720"/>
+      </w:pPr>
+      <w:r>
+        <w:t>- k = 1:</w:t>
+      </w:r>
+      <w:r>
+        <w:t xml:space="preserve"> chọn món ăn thứ 2, tổng tiền bằng 9</w:t>
+      </w:r>
+    </w:p>
+    <w:p>
+      <w:pPr>
+        <w:pStyle w:val="CThuong"/>
+        <w:ind w:firstLine="720"/>
+      </w:pPr>
+      <w:r>
+        <w:t>- k = 2: chọn món ăn thứ 2 và 3, tổng tiền bằng 10 + 3 = 13</w:t>
+      </w:r>
+    </w:p>
+    <w:p>
+      <w:pPr>
+        <w:pStyle w:val="CThuong"/>
+        <w:ind w:firstLine="720"/>
+      </w:pPr>
+      <w:r>
+        <w:lastRenderedPageBreak/>
+        <w:t xml:space="preserve">- k = 3: chọn cả ba món ăn, tổng tiền bằng 10 + 3 + 5 = 18 </w:t>
+      </w:r>
+    </w:p>
+    <w:p>
+      <w:pPr>
+        <w:pStyle w:val="CThuong"/>
+        <w:rPr>
+          <w:b/>
+          <w:bCs/>
+        </w:rPr>
+      </w:pPr>
+      <w:r>
+        <w:rPr>
+          <w:b/>
+          <w:bCs/>
+        </w:rPr>
+        <w:t>* Ràng buộc:</w:t>
+      </w:r>
+    </w:p>
+    <w:p>
+      <w:pPr>
+        <w:pStyle w:val="CList"/>
+      </w:pPr>
+      <w:r>
+        <w:t xml:space="preserve">Subtask1: 30% số test tương ứng với </w:t>
+      </w:r>
+      <m:oMath>
+        <m:r>
+          <w:rPr>
+            <w:rFonts w:ascii="Cambria Math" w:hAnsi="Cambria Math"/>
+          </w:rPr>
+          <m:t>n ≤ 1000</m:t>
+        </m:r>
+      </m:oMath>
+    </w:p>
+    <w:p>
+      <w:pPr>
+        <w:pStyle w:val="CList"/>
+      </w:pPr>
+      <w:r>
+        <w:t>Subtask2: 30% số test tiếp theo ứng với</w:t>
+      </w:r>
+      <w:r>
+        <w:t xml:space="preserve"> t</w:t>
+      </w:r>
+      <w:r>
+        <w:t>ất cả các phần tử của dãy A và dãy B bằng nhau</w:t>
+      </w:r>
+    </w:p>
+    <w:p>
+      <w:pPr>
+        <w:pStyle w:val="CList"/>
+      </w:pPr>
+      <w:r>
+        <w:t>Subtask3: 40% số test còn lại không có ràng buộc gì</w:t>
+      </w:r>
+    </w:p>
+    <w:p>
+      <w:pPr>
         <w:rPr>
           <w:rStyle w:val="Strong"/>
           <w:rFonts w:ascii="Times New Roman" w:eastAsiaTheme="majorEastAsia" w:hAnsi="Times New Roman"/>
@@ -2666,6 +3731,120 @@
     </w:lvl>
   </w:abstractNum>
   <w:abstractNum w:abstractNumId="11" w15:restartNumberingAfterBreak="0">
+    <w:nsid w:val="65F82EEA"/>
+    <w:multiLevelType w:val="hybridMultilevel"/>
+    <w:tmpl w:val="CFD81B1E"/>
+    <w:lvl w:ilvl="0" w:tplc="B108FD6A">
+      <w:start w:val="1"/>
+      <w:numFmt w:val="bullet"/>
+      <w:pStyle w:val="CList"/>
+      <w:lvlText w:val=""/>
+      <w:lvlJc w:val="left"/>
+      <w:pPr>
+        <w:ind w:left="1080" w:hanging="360"/>
+      </w:pPr>
+      <w:rPr>
+        <w:rFonts w:ascii="Symbol" w:hAnsi="Symbol" w:hint="default"/>
+      </w:rPr>
+    </w:lvl>
+    <w:lvl w:ilvl="1" w:tplc="FFFFFFFF" w:tentative="1">
+      <w:start w:val="1"/>
+      <w:numFmt w:val="bullet"/>
+      <w:lvlText w:val="o"/>
+      <w:lvlJc w:val="left"/>
+      <w:pPr>
+        <w:ind w:left="1593" w:hanging="360"/>
+      </w:pPr>
+      <w:rPr>
+        <w:rFonts w:ascii="Courier New" w:hAnsi="Courier New" w:cs="Courier New" w:hint="default"/>
+      </w:rPr>
+    </w:lvl>
+    <w:lvl w:ilvl="2" w:tplc="FFFFFFFF" w:tentative="1">
+      <w:start w:val="1"/>
+      <w:numFmt w:val="bullet"/>
+      <w:lvlText w:val=""/>
+      <w:lvlJc w:val="left"/>
+      <w:pPr>
+        <w:ind w:left="2313" w:hanging="360"/>
+      </w:pPr>
+      <w:rPr>
+        <w:rFonts w:ascii="Wingdings" w:hAnsi="Wingdings" w:hint="default"/>
+      </w:rPr>
+    </w:lvl>
+    <w:lvl w:ilvl="3" w:tplc="FFFFFFFF" w:tentative="1">
+      <w:start w:val="1"/>
+      <w:numFmt w:val="bullet"/>
+      <w:lvlText w:val=""/>
+      <w:lvlJc w:val="left"/>
+      <w:pPr>
+        <w:ind w:left="3033" w:hanging="360"/>
+      </w:pPr>
+      <w:rPr>
+        <w:rFonts w:ascii="Symbol" w:hAnsi="Symbol" w:hint="default"/>
+      </w:rPr>
+    </w:lvl>
+    <w:lvl w:ilvl="4" w:tplc="FFFFFFFF" w:tentative="1">
+      <w:start w:val="1"/>
+      <w:numFmt w:val="bullet"/>
+      <w:lvlText w:val="o"/>
+      <w:lvlJc w:val="left"/>
+      <w:pPr>
+        <w:ind w:left="3753" w:hanging="360"/>
+      </w:pPr>
+      <w:rPr>
+        <w:rFonts w:ascii="Courier New" w:hAnsi="Courier New" w:cs="Courier New" w:hint="default"/>
+      </w:rPr>
+    </w:lvl>
+    <w:lvl w:ilvl="5" w:tplc="FFFFFFFF" w:tentative="1">
+      <w:start w:val="1"/>
+      <w:numFmt w:val="bullet"/>
+      <w:lvlText w:val=""/>
+      <w:lvlJc w:val="left"/>
+      <w:pPr>
+        <w:ind w:left="4473" w:hanging="360"/>
+      </w:pPr>
+      <w:rPr>
+        <w:rFonts w:ascii="Wingdings" w:hAnsi="Wingdings" w:hint="default"/>
+      </w:rPr>
+    </w:lvl>
+    <w:lvl w:ilvl="6" w:tplc="FFFFFFFF" w:tentative="1">
+      <w:start w:val="1"/>
+      <w:numFmt w:val="bullet"/>
+      <w:lvlText w:val=""/>
+      <w:lvlJc w:val="left"/>
+      <w:pPr>
+        <w:ind w:left="5193" w:hanging="360"/>
+      </w:pPr>
+      <w:rPr>
+        <w:rFonts w:ascii="Symbol" w:hAnsi="Symbol" w:hint="default"/>
+      </w:rPr>
+    </w:lvl>
+    <w:lvl w:ilvl="7" w:tplc="FFFFFFFF" w:tentative="1">
+      <w:start w:val="1"/>
+      <w:numFmt w:val="bullet"/>
+      <w:lvlText w:val="o"/>
+      <w:lvlJc w:val="left"/>
+      <w:pPr>
+        <w:ind w:left="5913" w:hanging="360"/>
+      </w:pPr>
+      <w:rPr>
+        <w:rFonts w:ascii="Courier New" w:hAnsi="Courier New" w:cs="Courier New" w:hint="default"/>
+      </w:rPr>
+    </w:lvl>
+    <w:lvl w:ilvl="8" w:tplc="FFFFFFFF" w:tentative="1">
+      <w:start w:val="1"/>
+      <w:numFmt w:val="bullet"/>
+      <w:lvlText w:val=""/>
+      <w:lvlJc w:val="left"/>
+      <w:pPr>
+        <w:ind w:left="6633" w:hanging="360"/>
+      </w:pPr>
+      <w:rPr>
+        <w:rFonts w:ascii="Wingdings" w:hAnsi="Wingdings" w:hint="default"/>
+      </w:rPr>
+    </w:lvl>
+  </w:abstractNum>
+  <w:abstractNum w:abstractNumId="12" w15:restartNumberingAfterBreak="0">
     <w:nsid w:val="66713D5D"/>
     <w:multiLevelType w:val="hybridMultilevel"/>
     <w:tmpl w:val="B27817FC"/>
@@ -2777,7 +3956,7 @@
       </w:rPr>
     </w:lvl>
   </w:abstractNum>
-  <w:abstractNum w:abstractNumId="12" w15:restartNumberingAfterBreak="0">
+  <w:abstractNum w:abstractNumId="13" w15:restartNumberingAfterBreak="0">
     <w:nsid w:val="78721183"/>
     <w:multiLevelType w:val="hybridMultilevel"/>
     <w:tmpl w:val="57466DF8"/>
@@ -2866,7 +4045,7 @@
       </w:pPr>
     </w:lvl>
   </w:abstractNum>
-  <w:abstractNum w:abstractNumId="13" w15:restartNumberingAfterBreak="0">
+  <w:abstractNum w:abstractNumId="14" w15:restartNumberingAfterBreak="0">
     <w:nsid w:val="79644050"/>
     <w:multiLevelType w:val="hybridMultilevel"/>
     <w:tmpl w:val="226ABA76"/>
@@ -2979,7 +4158,7 @@
       </w:rPr>
     </w:lvl>
   </w:abstractNum>
-  <w:abstractNum w:abstractNumId="14" w15:restartNumberingAfterBreak="0">
+  <w:abstractNum w:abstractNumId="15" w15:restartNumberingAfterBreak="0">
     <w:nsid w:val="7B7A50C1"/>
     <w:multiLevelType w:val="hybridMultilevel"/>
     <w:tmpl w:val="71A09996"/>
@@ -3096,10 +4275,10 @@
     <w:abstractNumId w:val="6"/>
   </w:num>
   <w:num w:numId="2" w16cid:durableId="1799450343">
-    <w:abstractNumId w:val="13"/>
+    <w:abstractNumId w:val="14"/>
   </w:num>
   <w:num w:numId="3" w16cid:durableId="932780719">
-    <w:abstractNumId w:val="11"/>
+    <w:abstractNumId w:val="12"/>
   </w:num>
   <w:num w:numId="4" w16cid:durableId="1176188196">
     <w:abstractNumId w:val="2"/>
@@ -3108,7 +4287,7 @@
     <w:abstractNumId w:val="5"/>
   </w:num>
   <w:num w:numId="6" w16cid:durableId="275068463">
-    <w:abstractNumId w:val="12"/>
+    <w:abstractNumId w:val="13"/>
   </w:num>
   <w:num w:numId="7" w16cid:durableId="231505608">
     <w:abstractNumId w:val="7"/>
@@ -3120,7 +4299,7 @@
     <w:abstractNumId w:val="8"/>
   </w:num>
   <w:num w:numId="10" w16cid:durableId="1043796675">
-    <w:abstractNumId w:val="14"/>
+    <w:abstractNumId w:val="15"/>
   </w:num>
   <w:num w:numId="11" w16cid:durableId="273637357">
     <w:abstractNumId w:val="10"/>
@@ -3136,6 +4315,9 @@
   </w:num>
   <w:num w:numId="15" w16cid:durableId="870874191">
     <w:abstractNumId w:val="9"/>
+  </w:num>
+  <w:num w:numId="16" w16cid:durableId="267352260">
+    <w:abstractNumId w:val="11"/>
   </w:num>
 </w:numbering>
 </file>
@@ -4232,6 +5414,42 @@
       <w:szCs w:val="21"/>
     </w:rPr>
   </w:style>
+  <w:style w:type="paragraph" w:customStyle="1" w:styleId="CList">
+    <w:name w:val="CList"/>
+    <w:basedOn w:val="Normal"/>
+    <w:link w:val="CListChar"/>
+    <w:autoRedefine/>
+    <w:qFormat/>
+    <w:rsid w:val="0075765D"/>
+    <w:pPr>
+      <w:numPr>
+        <w:numId w:val="16"/>
+      </w:numPr>
+      <w:spacing w:line="288" w:lineRule="auto"/>
+      <w:jc w:val="both"/>
+    </w:pPr>
+    <w:rPr>
+      <w:rFonts w:eastAsiaTheme="minorEastAsia"/>
+      <w:color w:val="000000" w:themeColor="text1"/>
+      <w:spacing w:val="-4"/>
+      <w:sz w:val="26"/>
+    </w:rPr>
+  </w:style>
+  <w:style w:type="character" w:customStyle="1" w:styleId="CListChar">
+    <w:name w:val="CList Char"/>
+    <w:basedOn w:val="DefaultParagraphFont"/>
+    <w:link w:val="CList"/>
+    <w:rsid w:val="0075765D"/>
+    <w:rPr>
+      <w:rFonts w:ascii="Times New Roman" w:eastAsiaTheme="minorEastAsia" w:hAnsi="Times New Roman" w:cs="Times New Roman"/>
+      <w:color w:val="000000" w:themeColor="text1"/>
+      <w:spacing w:val="-4"/>
+      <w:kern w:val="0"/>
+      <w:sz w:val="26"/>
+      <w:szCs w:val="24"/>
+      <w14:ligatures w14:val="none"/>
+    </w:rPr>
+  </w:style>
 </w:styles>
 </file>
 
